--- a/Assignment 4.docx
+++ b/Assignment 4.docx
@@ -154,23 +154,15 @@
     </w:p>
     <w:p>
       <w:r>
-        <w:t>select count(</w:t>
-      </w:r>
-      <w:proofErr w:type="spellStart"/>
-      <w:r>
-        <w:t>customer_id</w:t>
-      </w:r>
-      <w:proofErr w:type="spellEnd"/>
-      <w:r>
-        <w:t xml:space="preserve">) from </w:t>
-      </w:r>
-      <w:proofErr w:type="spellStart"/>
-      <w:r>
-        <w:t>customer,country</w:t>
-      </w:r>
-      <w:proofErr w:type="spellEnd"/>
-      <w:r>
-        <w:t xml:space="preserve"> where country='Brazil';</w:t>
+        <w:t xml:space="preserve">select count(country) from </w:t>
+      </w:r>
+      <w:proofErr w:type="spellStart"/>
+      <w:r>
+        <w:t>customer_list</w:t>
+      </w:r>
+      <w:proofErr w:type="spellEnd"/>
+      <w:r>
+        <w:t xml:space="preserve"> group by country having country='Brazil';</w:t>
       </w:r>
     </w:p>
     <w:p>
@@ -180,9 +172,9 @@
         </w:rPr>
         <w:drawing>
           <wp:inline distT="0" distB="0" distL="0" distR="0">
-            <wp:extent cx="1496060" cy="712470"/>
-            <wp:effectExtent l="19050" t="0" r="8890" b="0"/>
-            <wp:docPr id="4" name="Picture 4"/>
+            <wp:extent cx="1282700" cy="641350"/>
+            <wp:effectExtent l="19050" t="0" r="0" b="0"/>
+            <wp:docPr id="3" name="Picture 1"/>
             <wp:cNvGraphicFramePr>
               <a:graphicFrameLocks xmlns:a="http://schemas.openxmlformats.org/drawingml/2006/main" noChangeAspect="1"/>
             </wp:cNvGraphicFramePr>
@@ -190,7 +182,7 @@
               <a:graphicData uri="http://schemas.openxmlformats.org/drawingml/2006/picture">
                 <pic:pic xmlns:pic="http://schemas.openxmlformats.org/drawingml/2006/picture">
                   <pic:nvPicPr>
-                    <pic:cNvPr id="0" name="Picture 4"/>
+                    <pic:cNvPr id="0" name="Picture 1"/>
                     <pic:cNvPicPr>
                       <a:picLocks noChangeAspect="1" noChangeArrowheads="1"/>
                     </pic:cNvPicPr>
@@ -205,7 +197,7 @@
                   <pic:spPr bwMode="auto">
                     <a:xfrm>
                       <a:off x="0" y="0"/>
-                      <a:ext cx="1496060" cy="712470"/>
+                      <a:ext cx="1282700" cy="641350"/>
                     </a:xfrm>
                     <a:prstGeom prst="rect">
                       <a:avLst/>
